--- a/法令ファイル/法務省の所管する法令の規定に基づく民間事業者等が行う書面の保存等における情報通信の技術の利用に関する規則/法務省の所管する法令の規定に基づく民間事業者等が行う書面の保存等における情報通信の技術の利用に関する規則（平成十七年法務省令第四十四号）.docx
+++ b/法令ファイル/法務省の所管する法令の規定に基づく民間事業者等が行う書面の保存等における情報通信の技術の利用に関する規則/法務省の所管する法令の規定に基づく民間事業者等が行う書面の保存等における情報通信の技術の利用に関する規則（平成十七年法務省令第四十四号）.docx
@@ -66,35 +66,23 @@
     </w:p>
     <w:p>
       <w:pPr>
-        <w:pStyle w:val="Heading6"/>
+        <w:pStyle w:val="ListBullet"/>
         <w:ind w:left="880"/>
       </w:pPr>
       <w:r>
         <w:t>一</w:t>
-      </w:r>
-    </w:p>
-    <w:p>
-      <w:pPr>
-        <w:ind w:left="880"/>
-      </w:pPr>
-      <w:r>
+        <w:br/>
         <w:t>作成された電磁的記録を民間事業者等の使用に係る電子計算機に備えられたファイル又は磁気ディスク、シー・ディー・ロムその他これらに準ずる方法により一定の事項を確実に記録しておくことができる物（以下「磁気ディスク等」という。）をもって調製するファイルにより保存する方法</w:t>
       </w:r>
     </w:p>
     <w:p>
       <w:pPr>
-        <w:pStyle w:val="Heading6"/>
+        <w:pStyle w:val="ListBullet"/>
         <w:ind w:left="880"/>
       </w:pPr>
       <w:r>
         <w:t>二</w:t>
-      </w:r>
-    </w:p>
-    <w:p>
-      <w:pPr>
-        <w:ind w:left="880"/>
-      </w:pPr>
-      <w:r>
+        <w:br/>
         <w:t>書面に記載されている事項をスキャナ（これに準ずる画像読取装置を含む。）により読み取ってできた電磁的記録を民間事業者等の使用に係る電子計算機に備えられたファイル又は磁気ディスク等をもって調製するファイルにより保存する方法</w:t>
       </w:r>
     </w:p>
@@ -134,35 +122,23 @@
     </w:p>
     <w:p>
       <w:pPr>
-        <w:pStyle w:val="Heading6"/>
+        <w:pStyle w:val="ListBullet"/>
         <w:ind w:left="880"/>
       </w:pPr>
       <w:r>
         <w:t>一</w:t>
-      </w:r>
-    </w:p>
-    <w:p>
-      <w:pPr>
-        <w:ind w:left="880"/>
-      </w:pPr>
-      <w:r>
+        <w:br/>
         <w:t>電磁的記録に記録された事項について、改変又は消失を防止するための措置</w:t>
       </w:r>
     </w:p>
     <w:p>
       <w:pPr>
-        <w:pStyle w:val="Heading6"/>
+        <w:pStyle w:val="ListBullet"/>
         <w:ind w:left="880"/>
       </w:pPr>
       <w:r>
         <w:t>二</w:t>
-      </w:r>
-    </w:p>
-    <w:p>
-      <w:pPr>
-        <w:ind w:left="880"/>
-      </w:pPr>
-      <w:r>
+        <w:br/>
         <w:t>電磁的記録に記録された事項について、改変又は消失の事実の有無及びその内容を確認することができるための措置</w:t>
       </w:r>
     </w:p>
@@ -259,35 +235,23 @@
     </w:p>
     <w:p>
       <w:pPr>
-        <w:pStyle w:val="Heading6"/>
+        <w:pStyle w:val="ListBullet"/>
         <w:ind w:left="880"/>
       </w:pPr>
       <w:r>
         <w:t>一</w:t>
-      </w:r>
-    </w:p>
-    <w:p>
-      <w:pPr>
-        <w:ind w:left="880"/>
-      </w:pPr>
-      <w:r>
+        <w:br/>
         <w:t>電子情報処理組織を使用する方法のうちイ又はロに掲げるもの</w:t>
       </w:r>
     </w:p>
     <w:p>
       <w:pPr>
-        <w:pStyle w:val="Heading6"/>
+        <w:pStyle w:val="ListBullet"/>
         <w:ind w:left="880"/>
       </w:pPr>
       <w:r>
         <w:t>二</w:t>
-      </w:r>
-    </w:p>
-    <w:p>
-      <w:pPr>
-        <w:ind w:left="880"/>
-      </w:pPr>
-      <w:r>
+        <w:br/>
         <w:t>磁気ディスク等をもって調製するファイルに当該交付等に係る事項を記録したものを交付する方法</w:t>
       </w:r>
     </w:p>
@@ -323,35 +287,23 @@
     </w:p>
     <w:p>
       <w:pPr>
-        <w:pStyle w:val="Heading6"/>
+        <w:pStyle w:val="ListBullet"/>
         <w:ind w:left="880"/>
       </w:pPr>
       <w:r>
         <w:t>一</w:t>
-      </w:r>
-    </w:p>
-    <w:p>
-      <w:pPr>
-        <w:ind w:left="880"/>
-      </w:pPr>
-      <w:r>
+        <w:br/>
         <w:t>前条第一項に規定する方法のうち民間事業者等が使用するもの</w:t>
       </w:r>
     </w:p>
     <w:p>
       <w:pPr>
-        <w:pStyle w:val="Heading6"/>
+        <w:pStyle w:val="ListBullet"/>
         <w:ind w:left="880"/>
       </w:pPr>
       <w:r>
         <w:t>二</w:t>
-      </w:r>
-    </w:p>
-    <w:p>
-      <w:pPr>
-        <w:ind w:left="880"/>
-      </w:pPr>
-      <w:r>
+        <w:br/>
         <w:t>ファイルへの記録の方式</w:t>
       </w:r>
     </w:p>
@@ -404,7 +356,7 @@
         <w:pStyle w:val="Heading1"/>
       </w:pPr>
       <w:r>
-        <w:t>附　則（平成一七年一一月一一日法務省令第一〇六号）</w:t>
+        <w:t>附則（平成一七年一一月一一日法務省令第一〇六号）</w:t>
       </w:r>
     </w:p>
     <w:p>
@@ -430,7 +382,7 @@
         <w:pStyle w:val="Heading1"/>
       </w:pPr>
       <w:r>
-        <w:t>附　則（平成一八年三月二九日法務省令第二八号）</w:t>
+        <w:t>附則（平成一八年三月二九日法務省令第二八号）</w:t>
       </w:r>
     </w:p>
     <w:p>
@@ -456,7 +408,7 @@
         <w:pStyle w:val="Heading1"/>
       </w:pPr>
       <w:r>
-        <w:t>附　則（平成一九年一月一二日法務省令第一号）</w:t>
+        <w:t>附則（平成一九年一月一二日法務省令第一号）</w:t>
       </w:r>
     </w:p>
     <w:p>
@@ -474,7 +426,7 @@
         <w:pStyle w:val="Heading1"/>
       </w:pPr>
       <w:r>
-        <w:t>附　則（平成一九年三月八日法務省令第七号）</w:t>
+        <w:t>附則（平成一九年三月八日法務省令第七号）</w:t>
       </w:r>
     </w:p>
     <w:p>
@@ -500,7 +452,7 @@
         <w:pStyle w:val="Heading1"/>
       </w:pPr>
       <w:r>
-        <w:t>附　則（平成一九年九月二八日法務省令第五六号）</w:t>
+        <w:t>附則（平成一九年九月二八日法務省令第五六号）</w:t>
       </w:r>
     </w:p>
     <w:p>
@@ -518,7 +470,7 @@
         <w:pStyle w:val="Heading1"/>
       </w:pPr>
       <w:r>
-        <w:t>附　則（平成二〇年一一月二八日法務省令第六四号）</w:t>
+        <w:t>附則（平成二〇年一一月二八日法務省令第六四号）</w:t>
       </w:r>
     </w:p>
     <w:p>
@@ -557,7 +509,7 @@
         <w:pStyle w:val="Heading1"/>
       </w:pPr>
       <w:r>
-        <w:t>附　則（平成二三年一二月二一日法務省令第三九号）</w:t>
+        <w:t>附則（平成二三年一二月二一日法務省令第三九号）</w:t>
       </w:r>
     </w:p>
     <w:p>
@@ -583,7 +535,7 @@
         <w:pStyle w:val="Heading1"/>
       </w:pPr>
       <w:r>
-        <w:t>附　則（令和二年七月二日法務省令第四三号）</w:t>
+        <w:t>附則（令和二年七月二日法務省令第四三号）</w:t>
       </w:r>
     </w:p>
     <w:p>
@@ -619,7 +571,7 @@
     </w:pPr>
     <w:r>
       <w:tab/>
-      <w:t>WeGov v0.1 - FTS141</w:t>
+      <w:t>WeGov v0.2 - FTS141</w:t>
     </w:r>
   </w:p>
 </w:ftr>
